--- a/War Congress Data/Senate - Foreign Affairs/2313.Webb.09.17.08.docx
+++ b/War Congress Data/Senate - Foreign Affairs/2313.Webb.09.17.08.docx
@@ -2,7 +2,7 @@
 <file path=word/document.xml><?xml version="1.0" encoding="utf-8"?>
 <w:document xmlns:wpc="http://schemas.microsoft.com/office/word/2010/wordprocessingCanvas" xmlns:mc="http://schemas.openxmlformats.org/markup-compatibility/2006" xmlns:o="urn:schemas-microsoft-com:office:office" xmlns:r="http://schemas.openxmlformats.org/officeDocument/2006/relationships" xmlns:m="http://schemas.openxmlformats.org/officeDocument/2006/math" xmlns:v="urn:schemas-microsoft-com:vml" xmlns:wp14="http://schemas.microsoft.com/office/word/2010/wordprocessingDrawing" xmlns:wp="http://schemas.openxmlformats.org/drawingml/2006/wordprocessingDrawing" xmlns:w10="urn:schemas-microsoft-com:office:word" xmlns:w="http://schemas.openxmlformats.org/wordprocessingml/2006/main" xmlns:w14="http://schemas.microsoft.com/office/word/2010/wordml" xmlns:w15="http://schemas.microsoft.com/office/word/2012/wordml" xmlns:wpg="http://schemas.microsoft.com/office/word/2010/wordprocessingGroup" xmlns:wpi="http://schemas.microsoft.com/office/word/2010/wordprocessingInk" xmlns:wne="http://schemas.microsoft.com/office/word/2006/wordml" xmlns:wps="http://schemas.microsoft.com/office/word/2010/wordprocessingShape" mc:Ignorable="w14 w15 wp14">
   <w:body>
-    <w:p>
+    <w:p xmlns:wp14="http://schemas.microsoft.com/office/word/2010/wordml" wp14:textId="77777777">
       <w:pPr>
         <w:autoSpaceDE w:val="0"/>
         <w:autoSpaceDN w:val="0"/>
@@ -25,7 +25,7 @@
         <w:t xml:space="preserve"> Thank you, Mr. Chairman.</w:t>
       </w:r>
     </w:p>
-    <w:p>
+    <w:p xmlns:wp14="http://schemas.microsoft.com/office/word/2010/wordml" wp14:textId="77777777">
       <w:pPr>
         <w:autoSpaceDE w:val="0"/>
         <w:autoSpaceDN w:val="0"/>
@@ -48,7 +48,7 @@
         <w:t>And I appreciate, Senator Nelson, very much letting me go first.</w:t>
       </w:r>
     </w:p>
-    <w:p>
+    <w:p xmlns:wp14="http://schemas.microsoft.com/office/word/2010/wordml" wp14:textId="77777777">
       <w:pPr>
         <w:autoSpaceDE w:val="0"/>
         <w:autoSpaceDN w:val="0"/>
@@ -71,7 +71,7 @@
         <w:t>I have an 11:30 commitment that I can’t move, so I’m going to talk fast.</w:t>
       </w:r>
     </w:p>
-    <w:p>
+    <w:p xmlns:wp14="http://schemas.microsoft.com/office/word/2010/wordml" wp14:textId="77777777">
       <w:pPr>
         <w:autoSpaceDE w:val="0"/>
         <w:autoSpaceDN w:val="0"/>
@@ -94,7 +94,7 @@
         <w:t>First of all, Mr. Secretary, I can’t think of anyone in government</w:t>
       </w:r>
     </w:p>
-    <w:p>
+    <w:p xmlns:wp14="http://schemas.microsoft.com/office/word/2010/wordml" wp14:textId="77777777">
       <w:pPr>
         <w:autoSpaceDE w:val="0"/>
         <w:autoSpaceDN w:val="0"/>
@@ -128,7 +128,7 @@
         <w:t xml:space="preserve"> I’d rather be listening to on this subject than you. I appreciate you being here.</w:t>
       </w:r>
     </w:p>
-    <w:p>
+    <w:p xmlns:wp14="http://schemas.microsoft.com/office/word/2010/wordml" wp14:textId="77777777">
       <w:pPr>
         <w:autoSpaceDE w:val="0"/>
         <w:autoSpaceDN w:val="0"/>
@@ -151,7 +151,7 @@
         <w:t>Nine days ago, when the Armed Services Committee received testimony,</w:t>
       </w:r>
     </w:p>
-    <w:p>
+    <w:p xmlns:wp14="http://schemas.microsoft.com/office/word/2010/wordml" wp14:textId="77777777">
       <w:pPr>
         <w:autoSpaceDE w:val="0"/>
         <w:autoSpaceDN w:val="0"/>
@@ -174,7 +174,7 @@
         <w:t>I asked a question about a reprogramming that was taking</w:t>
       </w:r>
     </w:p>
-    <w:p>
+    <w:p xmlns:wp14="http://schemas.microsoft.com/office/word/2010/wordml" wp14:textId="77777777">
       <w:pPr>
         <w:autoSpaceDE w:val="0"/>
         <w:autoSpaceDN w:val="0"/>
@@ -208,7 +208,7 @@
         <w:t xml:space="preserve"> in the Department of Defense. I believe it was $30 million</w:t>
       </w:r>
     </w:p>
-    <w:p>
+    <w:p xmlns:wp14="http://schemas.microsoft.com/office/word/2010/wordml" wp14:textId="77777777">
       <w:pPr>
         <w:autoSpaceDE w:val="0"/>
         <w:autoSpaceDN w:val="0"/>
@@ -242,7 +242,7 @@
         <w:t xml:space="preserve"> existing DOD operation and maintenance funds that was</w:t>
       </w:r>
     </w:p>
-    <w:p>
+    <w:p xmlns:wp14="http://schemas.microsoft.com/office/word/2010/wordml" wp14:textId="77777777">
       <w:pPr>
         <w:autoSpaceDE w:val="0"/>
         <w:autoSpaceDN w:val="0"/>
@@ -276,7 +276,7 @@
         <w:t xml:space="preserve"> to go to the Georgia situation. And I would appreciate it if</w:t>
       </w:r>
     </w:p>
-    <w:p>
+    <w:p xmlns:wp14="http://schemas.microsoft.com/office/word/2010/wordml" wp14:textId="77777777">
       <w:pPr>
         <w:autoSpaceDE w:val="0"/>
         <w:autoSpaceDN w:val="0"/>
@@ -309,10 +309,10 @@
         </w:rPr>
         <w:t xml:space="preserve"> would remind them of my request on that. This is, you know,</w:t>
       </w:r>
-      <w:bookmarkStart w:id="0" w:name="_GoBack"/>
+      <w:bookmarkStart w:name="_GoBack" w:id="0"/>
       <w:bookmarkEnd w:id="0"/>
     </w:p>
-    <w:p>
+    <w:p xmlns:wp14="http://schemas.microsoft.com/office/word/2010/wordml" wp14:textId="77777777">
       <w:pPr>
         <w:autoSpaceDE w:val="0"/>
         <w:autoSpaceDN w:val="0"/>
@@ -346,7 +346,7 @@
         <w:t xml:space="preserve"> time-sensitive area, because of the other commitments that the</w:t>
       </w:r>
     </w:p>
-    <w:p>
+    <w:p xmlns:wp14="http://schemas.microsoft.com/office/word/2010/wordml" wp14:textId="77777777">
       <w:pPr>
         <w:autoSpaceDE w:val="0"/>
         <w:autoSpaceDN w:val="0"/>
@@ -380,7 +380,7 @@
         <w:t xml:space="preserve"> has around the world.</w:t>
       </w:r>
     </w:p>
-    <w:p>
+    <w:p xmlns:wp14="http://schemas.microsoft.com/office/word/2010/wordml" wp14:textId="77777777">
       <w:pPr>
         <w:autoSpaceDE w:val="0"/>
         <w:autoSpaceDN w:val="0"/>
@@ -403,7 +403,7 @@
         <w:t xml:space="preserve"> The question that I had, really, is from the other</w:t>
       </w:r>
     </w:p>
-    <w:p>
+    <w:p xmlns:wp14="http://schemas.microsoft.com/office/word/2010/wordml" wp14:textId="77777777">
       <w:pPr>
         <w:autoSpaceDE w:val="0"/>
         <w:autoSpaceDN w:val="0"/>
@@ -437,7 +437,7 @@
         <w:t>. When we look at Europe, and that is NATO, we spend</w:t>
       </w:r>
     </w:p>
-    <w:p>
+    <w:p xmlns:wp14="http://schemas.microsoft.com/office/word/2010/wordml" wp14:textId="77777777">
       <w:pPr>
         <w:autoSpaceDE w:val="0"/>
         <w:autoSpaceDN w:val="0"/>
@@ -471,7 +471,7 @@
         <w:t xml:space="preserve"> good bit of time discussing the situation with respect to Russia,</w:t>
       </w:r>
     </w:p>
-    <w:p>
+    <w:p xmlns:wp14="http://schemas.microsoft.com/office/word/2010/wordml" wp14:textId="77777777">
       <w:pPr>
         <w:autoSpaceDE w:val="0"/>
         <w:autoSpaceDN w:val="0"/>
@@ -505,7 +505,7 @@
         <w:t xml:space="preserve"> Russia’s intentions, and these sorts of things. And having</w:t>
       </w:r>
     </w:p>
-    <w:p>
+    <w:p xmlns:wp14="http://schemas.microsoft.com/office/word/2010/wordml" wp14:textId="77777777">
       <w:pPr>
         <w:autoSpaceDE w:val="0"/>
         <w:autoSpaceDN w:val="0"/>
@@ -539,7 +539,7 @@
         <w:t xml:space="preserve"> a good bit of my life either writing about military alliances</w:t>
       </w:r>
     </w:p>
-    <w:p>
+    <w:p xmlns:wp14="http://schemas.microsoft.com/office/word/2010/wordml" wp14:textId="77777777">
       <w:pPr>
         <w:autoSpaceDE w:val="0"/>
         <w:autoSpaceDN w:val="0"/>
@@ -573,7 +573,7 @@
         <w:t xml:space="preserve"> our country, specifically NATO, and having spent 3 years when</w:t>
       </w:r>
     </w:p>
-    <w:p>
+    <w:p xmlns:wp14="http://schemas.microsoft.com/office/word/2010/wordml" wp14:textId="77777777">
       <w:pPr>
         <w:autoSpaceDE w:val="0"/>
         <w:autoSpaceDN w:val="0"/>
@@ -596,7 +596,7 @@
         <w:t>I was Assistant Secretary of Defense, before I became Secretary of</w:t>
       </w:r>
     </w:p>
-    <w:p>
+    <w:p xmlns:wp14="http://schemas.microsoft.com/office/word/2010/wordml" wp14:textId="77777777">
       <w:pPr>
         <w:autoSpaceDE w:val="0"/>
         <w:autoSpaceDN w:val="0"/>
@@ -630,7 +630,7 @@
         <w:t xml:space="preserve"> Navy, working extensively with NATO, one of the concerns that</w:t>
       </w:r>
     </w:p>
-    <w:p>
+    <w:p xmlns:wp14="http://schemas.microsoft.com/office/word/2010/wordml" wp14:textId="77777777">
       <w:pPr>
         <w:autoSpaceDE w:val="0"/>
         <w:autoSpaceDN w:val="0"/>
@@ -653,7 +653,7 @@
         <w:t>I have is, in this NATO enlargement process that followed the demise</w:t>
       </w:r>
     </w:p>
-    <w:p>
+    <w:p xmlns:wp14="http://schemas.microsoft.com/office/word/2010/wordml" wp14:textId="77777777">
       <w:pPr>
         <w:autoSpaceDE w:val="0"/>
         <w:autoSpaceDN w:val="0"/>
@@ -687,7 +687,7 @@
         <w:t xml:space="preserve"> the Soviet Union, we are at risk of changing the formula</w:t>
       </w:r>
     </w:p>
-    <w:p>
+    <w:p xmlns:wp14="http://schemas.microsoft.com/office/word/2010/wordml" wp14:textId="77777777">
       <w:pPr>
         <w:autoSpaceDE w:val="0"/>
         <w:autoSpaceDN w:val="0"/>
@@ -721,7 +721,7 @@
         <w:t xml:space="preserve"> from something that was clearly an alliance to an area that</w:t>
       </w:r>
     </w:p>
-    <w:p>
+    <w:p xmlns:wp14="http://schemas.microsoft.com/office/word/2010/wordml" wp14:textId="77777777">
       <w:pPr>
         <w:autoSpaceDE w:val="0"/>
         <w:autoSpaceDN w:val="0"/>
@@ -755,7 +755,7 @@
         <w:t xml:space="preserve"> some cases could be called a system of protectorates, if you were</w:t>
       </w:r>
     </w:p>
-    <w:p>
+    <w:p xmlns:wp14="http://schemas.microsoft.com/office/word/2010/wordml" wp14:textId="77777777">
       <w:pPr>
         <w:autoSpaceDE w:val="0"/>
         <w:autoSpaceDN w:val="0"/>
@@ -789,7 +789,7 @@
         <w:t xml:space="preserve"> at what we’re doing in historic terms. And NATO itself, not</w:t>
       </w:r>
     </w:p>
-    <w:p>
+    <w:p xmlns:wp14="http://schemas.microsoft.com/office/word/2010/wordml" wp14:textId="77777777">
       <w:pPr>
         <w:autoSpaceDE w:val="0"/>
         <w:autoSpaceDN w:val="0"/>
@@ -823,7 +823,7 @@
         <w:t xml:space="preserve"> simplify, seems to be breaking into three different groups. We</w:t>
       </w:r>
     </w:p>
-    <w:p>
+    <w:p xmlns:wp14="http://schemas.microsoft.com/office/word/2010/wordml" wp14:textId="77777777">
       <w:pPr>
         <w:autoSpaceDE w:val="0"/>
         <w:autoSpaceDN w:val="0"/>
@@ -857,7 +857,7 @@
         <w:t xml:space="preserve"> the old NATO countries, many of which are renewing historic</w:t>
       </w:r>
     </w:p>
-    <w:p>
+    <w:p xmlns:wp14="http://schemas.microsoft.com/office/word/2010/wordml" wp14:textId="77777777">
       <w:pPr>
         <w:autoSpaceDE w:val="0"/>
         <w:autoSpaceDN w:val="0"/>
@@ -891,7 +891,7 @@
         <w:t xml:space="preserve"> in Central and Eastern Europe. Germany is a good</w:t>
       </w:r>
     </w:p>
-    <w:p>
+    <w:p xmlns:wp14="http://schemas.microsoft.com/office/word/2010/wordml" wp14:textId="77777777">
       <w:pPr>
         <w:autoSpaceDE w:val="0"/>
         <w:autoSpaceDN w:val="0"/>
@@ -925,7 +925,7 @@
         <w:t xml:space="preserve"> of that. We tend to look at the balance of trade with</w:t>
       </w:r>
     </w:p>
-    <w:p>
+    <w:p xmlns:wp14="http://schemas.microsoft.com/office/word/2010/wordml" wp14:textId="77777777">
       <w:pPr>
         <w:autoSpaceDE w:val="0"/>
         <w:autoSpaceDN w:val="0"/>
@@ -948,7 +948,7 @@
         <w:t>China, but Germany, right now, has the highest balance of trade</w:t>
       </w:r>
     </w:p>
-    <w:p>
+    <w:p xmlns:wp14="http://schemas.microsoft.com/office/word/2010/wordml" wp14:textId="77777777">
       <w:pPr>
         <w:autoSpaceDE w:val="0"/>
         <w:autoSpaceDN w:val="0"/>
@@ -1002,7 +1002,7 @@
         <w:t xml:space="preserve"> $280 billion last year. So, they’re moving</w:t>
       </w:r>
     </w:p>
-    <w:p>
+    <w:p xmlns:wp14="http://schemas.microsoft.com/office/word/2010/wordml" wp14:textId="77777777">
       <w:pPr>
         <w:autoSpaceDE w:val="0"/>
         <w:autoSpaceDN w:val="0"/>
@@ -1054,7 +1054,7 @@
         <w:t>particularly.</w:t>
       </w:r>
     </w:p>
-    <w:p>
+    <w:p xmlns:wp14="http://schemas.microsoft.com/office/word/2010/wordml" wp14:textId="77777777">
       <w:pPr>
         <w:autoSpaceDE w:val="0"/>
         <w:autoSpaceDN w:val="0"/>
@@ -1077,7 +1077,7 @@
         <w:t>We have the new countries, which are very dependent, in security</w:t>
       </w:r>
     </w:p>
-    <w:p>
+    <w:p xmlns:wp14="http://schemas.microsoft.com/office/word/2010/wordml" wp14:textId="77777777">
       <w:pPr>
         <w:autoSpaceDE w:val="0"/>
         <w:autoSpaceDN w:val="0"/>
@@ -1131,7 +1131,7 @@
         <w:t xml:space="preserve"> is becoming</w:t>
       </w:r>
     </w:p>
-    <w:p>
+    <w:p xmlns:wp14="http://schemas.microsoft.com/office/word/2010/wordml" wp14:textId="77777777">
       <w:pPr>
         <w:autoSpaceDE w:val="0"/>
         <w:autoSpaceDN w:val="0"/>
@@ -1165,7 +1165,7 @@
         <w:t xml:space="preserve"> overarching security guarantor. And if you look at that with respect</w:t>
       </w:r>
     </w:p>
-    <w:p>
+    <w:p xmlns:wp14="http://schemas.microsoft.com/office/word/2010/wordml" wp14:textId="77777777">
       <w:pPr>
         <w:autoSpaceDE w:val="0"/>
         <w:autoSpaceDN w:val="0"/>
@@ -1199,7 +1199,7 @@
         <w:t xml:space="preserve"> the Georgia situation, one can only ask what the implications</w:t>
       </w:r>
     </w:p>
-    <w:p>
+    <w:p xmlns:wp14="http://schemas.microsoft.com/office/word/2010/wordml" wp14:textId="77777777">
       <w:pPr>
         <w:autoSpaceDE w:val="0"/>
         <w:autoSpaceDN w:val="0"/>
@@ -1233,7 +1233,7 @@
         <w:t xml:space="preserve"> have been if Georgia were part of the NATO Alliance</w:t>
       </w:r>
     </w:p>
-    <w:p>
+    <w:p xmlns:wp14="http://schemas.microsoft.com/office/word/2010/wordml" wp14:textId="77777777">
       <w:pPr>
         <w:autoSpaceDE w:val="0"/>
         <w:autoSpaceDN w:val="0"/>
@@ -1267,7 +1267,7 @@
         <w:t xml:space="preserve"> now. We’ve talked about the obligations under article 5, but</w:t>
       </w:r>
     </w:p>
-    <w:p>
+    <w:p xmlns:wp14="http://schemas.microsoft.com/office/word/2010/wordml" wp14:textId="77777777">
       <w:pPr>
         <w:autoSpaceDE w:val="0"/>
         <w:autoSpaceDN w:val="0"/>
@@ -1301,7 +1301,7 @@
         <w:t xml:space="preserve"> also have a system of government that I don’t think we can call</w:t>
       </w:r>
     </w:p>
-    <w:p>
+    <w:p xmlns:wp14="http://schemas.microsoft.com/office/word/2010/wordml" wp14:textId="77777777">
       <w:pPr>
         <w:autoSpaceDE w:val="0"/>
         <w:autoSpaceDN w:val="0"/>
@@ -1335,7 +1335,7 @@
         <w:t xml:space="preserve"> mature political system right now. In your own testimony, you</w:t>
       </w:r>
     </w:p>
-    <w:p>
+    <w:p xmlns:wp14="http://schemas.microsoft.com/office/word/2010/wordml" wp14:textId="77777777">
       <w:pPr>
         <w:autoSpaceDE w:val="0"/>
         <w:autoSpaceDN w:val="0"/>
@@ -1369,7 +1369,7 @@
         <w:t xml:space="preserve"> about some initiatives that we would have, in terms of helping</w:t>
       </w:r>
     </w:p>
-    <w:p>
+    <w:p xmlns:wp14="http://schemas.microsoft.com/office/word/2010/wordml" wp14:textId="77777777">
       <w:pPr>
         <w:autoSpaceDE w:val="0"/>
         <w:autoSpaceDN w:val="0"/>
@@ -1403,7 +1403,7 @@
         <w:t xml:space="preserve"> improve that. We have the question of how the United</w:t>
       </w:r>
     </w:p>
-    <w:p>
+    <w:p xmlns:wp14="http://schemas.microsoft.com/office/word/2010/wordml" wp14:textId="77777777">
       <w:pPr>
         <w:autoSpaceDE w:val="0"/>
         <w:autoSpaceDN w:val="0"/>
@@ -1444,7 +1444,7 @@
         <w:t>Russia.</w:t>
       </w:r>
     </w:p>
-    <w:p>
+    <w:p xmlns:wp14="http://schemas.microsoft.com/office/word/2010/wordml" wp14:textId="77777777">
       <w:pPr>
         <w:autoSpaceDE w:val="0"/>
         <w:autoSpaceDN w:val="0"/>
@@ -1467,7 +1467,7 @@
         <w:t>What part of that should be made through these military guarantees?</w:t>
       </w:r>
     </w:p>
-    <w:p>
+    <w:p xmlns:wp14="http://schemas.microsoft.com/office/word/2010/wordml" wp14:textId="77777777">
       <w:pPr>
         <w:autoSpaceDE w:val="0"/>
         <w:autoSpaceDN w:val="0"/>
@@ -1490,7 +1490,7 @@
         <w:t>That’s the point that we really need to understand, as a government</w:t>
       </w:r>
     </w:p>
-    <w:p>
+    <w:p xmlns:wp14="http://schemas.microsoft.com/office/word/2010/wordml" wp14:textId="77777777">
       <w:pPr>
         <w:autoSpaceDE w:val="0"/>
         <w:autoSpaceDN w:val="0"/>
@@ -1524,7 +1524,7 @@
         <w:t xml:space="preserve"> as a country, that when someone comes into NATO,</w:t>
       </w:r>
     </w:p>
-    <w:p>
+    <w:p xmlns:wp14="http://schemas.microsoft.com/office/word/2010/wordml" wp14:textId="77777777">
       <w:pPr>
         <w:autoSpaceDE w:val="0"/>
         <w:autoSpaceDN w:val="0"/>
@@ -1558,7 +1558,7 @@
         <w:t xml:space="preserve"> are giving a formal obligation to defend these countries. And</w:t>
       </w:r>
     </w:p>
-    <w:p>
+    <w:p xmlns:wp14="http://schemas.microsoft.com/office/word/2010/wordml" wp14:textId="77777777">
       <w:pPr>
         <w:autoSpaceDE w:val="0"/>
         <w:autoSpaceDN w:val="0"/>
@@ -1603,7 +1603,7 @@
       </w:r>
       <w:proofErr w:type="gramEnd"/>
     </w:p>
-    <w:p>
+    <w:p xmlns:wp14="http://schemas.microsoft.com/office/word/2010/wordml" wp14:textId="77777777">
       <w:pPr>
         <w:autoSpaceDE w:val="0"/>
         <w:autoSpaceDN w:val="0"/>
@@ -1637,7 +1637,7 @@
         <w:t>? There were two questions with respect to that, before myself.</w:t>
       </w:r>
     </w:p>
-    <w:p>
+    <w:p xmlns:wp14="http://schemas.microsoft.com/office/word/2010/wordml" wp14:textId="77777777">
       <w:pPr>
         <w:autoSpaceDE w:val="0"/>
         <w:autoSpaceDN w:val="0"/>
@@ -1660,7 +1660,7 @@
         <w:t>And in what way do we really respond, as Russia does have this</w:t>
       </w:r>
     </w:p>
-    <w:p>
+    <w:p xmlns:wp14="http://schemas.microsoft.com/office/word/2010/wordml" wp14:textId="77777777">
       <w:pPr>
         <w:autoSpaceDE w:val="0"/>
         <w:autoSpaceDN w:val="0"/>
@@ -1694,7 +1694,7 @@
         <w:t xml:space="preserve"> and figures out where the boundaries of that really are?</w:t>
       </w:r>
     </w:p>
-    <w:p>
+    <w:p xmlns:wp14="http://schemas.microsoft.com/office/word/2010/wordml" wp14:textId="77777777">
       <w:pPr>
         <w:autoSpaceDE w:val="0"/>
         <w:autoSpaceDN w:val="0"/>
@@ -1717,7 +1717,7 @@
         <w:t>And, I thought, in a part of your testimony that related to the</w:t>
       </w:r>
     </w:p>
-    <w:p>
+    <w:p xmlns:wp14="http://schemas.microsoft.com/office/word/2010/wordml" wp14:textId="77777777">
       <w:pPr>
         <w:autoSpaceDE w:val="0"/>
         <w:autoSpaceDN w:val="0"/>
@@ -1751,7 +1751,7 @@
         <w:t xml:space="preserve"> price that Russia has already paid, is a good indicator of</w:t>
       </w:r>
     </w:p>
-    <w:p>
+    <w:p xmlns:wp14="http://schemas.microsoft.com/office/word/2010/wordml" wp14:textId="77777777">
       <w:pPr>
         <w:autoSpaceDE w:val="0"/>
         <w:autoSpaceDN w:val="0"/>
@@ -1785,7 +1785,7 @@
         <w:t xml:space="preserve"> levers that are available than simply military guarantees. So,</w:t>
       </w:r>
     </w:p>
-    <w:p>
+    <w:p xmlns:wp14="http://schemas.microsoft.com/office/word/2010/wordml" wp14:textId="77777777">
       <w:pPr>
         <w:autoSpaceDE w:val="0"/>
         <w:autoSpaceDN w:val="0"/>
@@ -1819,7 +1819,7 @@
         <w:t xml:space="preserve"> really the conundrum, at this point. What I’m trying to examine,</w:t>
       </w:r>
     </w:p>
-    <w:p>
+    <w:p xmlns:wp14="http://schemas.microsoft.com/office/word/2010/wordml" wp14:textId="77777777">
       <w:pPr>
         <w:autoSpaceDE w:val="0"/>
         <w:autoSpaceDN w:val="0"/>
@@ -1854,7 +1854,7 @@
         <w:t xml:space="preserve"> admissions into NATO, and how that will impact</w:t>
       </w:r>
     </w:p>
-    <w:p>
+    <w:p xmlns:wp14="http://schemas.microsoft.com/office/word/2010/wordml" wp14:textId="77777777">
       <w:pPr>
         <w:autoSpaceDE w:val="0"/>
         <w:autoSpaceDN w:val="0"/>
@@ -1888,7 +1888,7 @@
         <w:t xml:space="preserve"> way we deal, not only with Russia, but with our military obligations.</w:t>
       </w:r>
     </w:p>
-    <w:p>
+    <w:p xmlns:wp14="http://schemas.microsoft.com/office/word/2010/wordml" wp14:textId="77777777">
       <w:pPr>
         <w:autoSpaceDE w:val="0"/>
         <w:autoSpaceDN w:val="0"/>
@@ -1911,7 +1911,7 @@
         <w:t xml:space="preserve"> I would suggest, also, that this—it does not necessitate</w:t>
       </w:r>
     </w:p>
-    <w:p>
+    <w:p xmlns:wp14="http://schemas.microsoft.com/office/word/2010/wordml" wp14:textId="77777777">
       <w:pPr>
         <w:autoSpaceDE w:val="0"/>
         <w:autoSpaceDN w:val="0"/>
@@ -1945,7 +1945,7 @@
         <w:t xml:space="preserve"> lack of support for another country if we say that that</w:t>
       </w:r>
     </w:p>
-    <w:p>
+    <w:p xmlns:wp14="http://schemas.microsoft.com/office/word/2010/wordml" wp14:textId="77777777">
       <w:pPr>
         <w:autoSpaceDE w:val="0"/>
         <w:autoSpaceDN w:val="0"/>
@@ -1979,7 +1979,7 @@
         <w:t xml:space="preserve"> may not be ready for a formal obligation from the United</w:t>
       </w:r>
     </w:p>
-    <w:p>
+    <w:p xmlns:wp14="http://schemas.microsoft.com/office/word/2010/wordml" wp14:textId="77777777">
       <w:pPr>
         <w:autoSpaceDE w:val="0"/>
         <w:autoSpaceDN w:val="0"/>
@@ -2002,7 +2002,7 @@
         <w:t>States through NATO. That’s really the question here. We continually</w:t>
       </w:r>
     </w:p>
-    <w:p>
+    <w:p xmlns:wp14="http://schemas.microsoft.com/office/word/2010/wordml" wp14:textId="77777777">
       <w:pPr>
         <w:autoSpaceDE w:val="0"/>
         <w:autoSpaceDN w:val="0"/>
@@ -2036,7 +2036,7 @@
         <w:t xml:space="preserve"> the words ‘‘sphere of influence’’ when the administration</w:t>
       </w:r>
     </w:p>
-    <w:p>
+    <w:p xmlns:wp14="http://schemas.microsoft.com/office/word/2010/wordml" wp14:textId="77777777">
       <w:pPr>
         <w:autoSpaceDE w:val="0"/>
         <w:autoSpaceDN w:val="0"/>
@@ -2070,7 +2070,7 @@
         <w:t xml:space="preserve"> over and testifies, but an enlarged NATO, particularly if</w:t>
       </w:r>
     </w:p>
-    <w:p>
+    <w:p xmlns:wp14="http://schemas.microsoft.com/office/word/2010/wordml" wp14:textId="77777777">
       <w:pPr>
         <w:autoSpaceDE w:val="0"/>
         <w:autoSpaceDN w:val="0"/>
@@ -2104,7 +2104,7 @@
         <w:t xml:space="preserve"> not true alliance in these countries, in terms of their ability</w:t>
       </w:r>
     </w:p>
-    <w:p>
+    <w:p xmlns:wp14="http://schemas.microsoft.com/office/word/2010/wordml" wp14:textId="77777777">
       <w:pPr>
         <w:autoSpaceDE w:val="0"/>
         <w:autoSpaceDN w:val="0"/>
@@ -2138,7 +2138,7 @@
         <w:t xml:space="preserve"> increase our own security, is, in effect, a sphere of influence, as</w:t>
       </w:r>
     </w:p>
-    <w:p>
+    <w:p xmlns:wp14="http://schemas.microsoft.com/office/word/2010/wordml" wp14:textId="77777777">
       <w:pPr>
         <w:autoSpaceDE w:val="0"/>
         <w:autoSpaceDN w:val="0"/>
@@ -2172,7 +2172,7 @@
         <w:t>, wouldn’t you say?</w:t>
       </w:r>
     </w:p>
-    <w:p>
+    <w:p xmlns:wp14="http://schemas.microsoft.com/office/word/2010/wordml" wp14:textId="77777777">
       <w:pPr>
         <w:autoSpaceDE w:val="0"/>
         <w:autoSpaceDN w:val="0"/>
@@ -2213,13 +2213,14 @@
         <w:t>And I appreciate Senator Nelson’s patience.</w:t>
       </w:r>
     </w:p>
-    <w:p/>
+    <w:p xmlns:wp14="http://schemas.microsoft.com/office/word/2010/wordml" wp14:textId="77777777"/>
     <w:sectPr>
       <w:headerReference w:type="default" r:id="rId6"/>
-      <w:pgSz w:w="12240" w:h="15840"/>
+      <w:pgSz w:w="12240" w:h="15840" w:orient="portrait"/>
       <w:pgMar w:top="1440" w:right="1440" w:bottom="1440" w:left="1440" w:header="720" w:footer="720" w:gutter="0"/>
       <w:cols w:space="720"/>
       <w:docGrid w:linePitch="360"/>
+      <w:footerReference w:type="default" r:id="Rd2cd8b74eb064b84"/>
     </w:sectPr>
   </w:body>
 </w:document>
@@ -2228,7 +2229,7 @@
 <file path=word/endnotes.xml><?xml version="1.0" encoding="utf-8"?>
 <w:endnotes xmlns:wpc="http://schemas.microsoft.com/office/word/2010/wordprocessingCanvas" xmlns:mc="http://schemas.openxmlformats.org/markup-compatibility/2006" xmlns:o="urn:schemas-microsoft-com:office:office" xmlns:r="http://schemas.openxmlformats.org/officeDocument/2006/relationships" xmlns:m="http://schemas.openxmlformats.org/officeDocument/2006/math" xmlns:v="urn:schemas-microsoft-com:vml" xmlns:wp14="http://schemas.microsoft.com/office/word/2010/wordprocessingDrawing" xmlns:wp="http://schemas.openxmlformats.org/drawingml/2006/wordprocessingDrawing" xmlns:w10="urn:schemas-microsoft-com:office:word" xmlns:w="http://schemas.openxmlformats.org/wordprocessingml/2006/main" xmlns:w14="http://schemas.microsoft.com/office/word/2010/wordml" xmlns:w15="http://schemas.microsoft.com/office/word/2012/wordml" xmlns:wpg="http://schemas.microsoft.com/office/word/2010/wordprocessingGroup" xmlns:wpi="http://schemas.microsoft.com/office/word/2010/wordprocessingInk" xmlns:wne="http://schemas.microsoft.com/office/word/2006/wordml" xmlns:wps="http://schemas.microsoft.com/office/word/2010/wordprocessingShape" mc:Ignorable="w14 w15 wp14">
   <w:endnote w:type="separator" w:id="-1">
-    <w:p>
+    <w:p xmlns:wp14="http://schemas.microsoft.com/office/word/2010/wordml" wp14:textId="77777777">
       <w:pPr>
         <w:spacing w:after="0" w:line="240" w:lineRule="auto"/>
       </w:pPr>
@@ -2238,7 +2239,7 @@
     </w:p>
   </w:endnote>
   <w:endnote w:type="continuationSeparator" w:id="0">
-    <w:p>
+    <w:p xmlns:wp14="http://schemas.microsoft.com/office/word/2010/wordml" wp14:textId="77777777">
       <w:pPr>
         <w:spacing w:after="0" w:line="240" w:lineRule="auto"/>
       </w:pPr>
@@ -2248,12 +2249,80 @@
     </w:p>
   </w:endnote>
 </w:endnotes>
+</file>
+
+<file path=word/footer.xml><?xml version="1.0" encoding="utf-8"?>
+<w:ftr xmlns:w14="http://schemas.microsoft.com/office/word/2010/wordml" xmlns:w="http://schemas.openxmlformats.org/wordprocessingml/2006/main">
+  <w:tbl>
+    <w:tblPr>
+      <w:tblStyle w:val="TableNormal"/>
+      <w:bidiVisual w:val="0"/>
+      <w:tblW w:w="0" w:type="auto"/>
+      <w:tblLayout w:type="fixed"/>
+      <w:tblLook w:val="04A0" w:firstRow="1" w:lastRow="0" w:firstColumn="1" w:lastColumn="0" w:noHBand="0" w:noVBand="1"/>
+    </w:tblPr>
+    <w:tblGrid>
+      <w:gridCol w:w="3120"/>
+      <w:gridCol w:w="3120"/>
+      <w:gridCol w:w="3120"/>
+    </w:tblGrid>
+    <w:tr>
+      <w:tc>
+        <w:tcPr>
+          <w:tcW w:w="3120" w:type="dxa"/>
+          <w:tcMar/>
+        </w:tcPr>
+        <w:p>
+          <w:pPr>
+            <w:pStyle w:val="Header"/>
+            <w:bidi w:val="0"/>
+            <w:ind w:left="-115"/>
+            <w:jc w:val="left"/>
+          </w:pPr>
+        </w:p>
+      </w:tc>
+      <w:tc>
+        <w:tcPr>
+          <w:tcW w:w="3120" w:type="dxa"/>
+          <w:tcMar/>
+        </w:tcPr>
+        <w:p>
+          <w:pPr>
+            <w:pStyle w:val="Header"/>
+            <w:bidi w:val="0"/>
+            <w:jc w:val="center"/>
+          </w:pPr>
+        </w:p>
+      </w:tc>
+      <w:tc>
+        <w:tcPr>
+          <w:tcW w:w="3120" w:type="dxa"/>
+          <w:tcMar/>
+        </w:tcPr>
+        <w:p>
+          <w:pPr>
+            <w:pStyle w:val="Header"/>
+            <w:bidi w:val="0"/>
+            <w:ind w:right="-115"/>
+            <w:jc w:val="right"/>
+          </w:pPr>
+        </w:p>
+      </w:tc>
+    </w:tr>
+  </w:tbl>
+  <w:p>
+    <w:pPr>
+      <w:pStyle w:val="Footer"/>
+      <w:bidi w:val="0"/>
+    </w:pPr>
+  </w:p>
+</w:ftr>
 </file>
 
 <file path=word/footnotes.xml><?xml version="1.0" encoding="utf-8"?>
 <w:footnotes xmlns:wpc="http://schemas.microsoft.com/office/word/2010/wordprocessingCanvas" xmlns:mc="http://schemas.openxmlformats.org/markup-compatibility/2006" xmlns:o="urn:schemas-microsoft-com:office:office" xmlns:r="http://schemas.openxmlformats.org/officeDocument/2006/relationships" xmlns:m="http://schemas.openxmlformats.org/officeDocument/2006/math" xmlns:v="urn:schemas-microsoft-com:vml" xmlns:wp14="http://schemas.microsoft.com/office/word/2010/wordprocessingDrawing" xmlns:wp="http://schemas.openxmlformats.org/drawingml/2006/wordprocessingDrawing" xmlns:w10="urn:schemas-microsoft-com:office:word" xmlns:w="http://schemas.openxmlformats.org/wordprocessingml/2006/main" xmlns:w14="http://schemas.microsoft.com/office/word/2010/wordml" xmlns:w15="http://schemas.microsoft.com/office/word/2012/wordml" xmlns:wpg="http://schemas.microsoft.com/office/word/2010/wordprocessingGroup" xmlns:wpi="http://schemas.microsoft.com/office/word/2010/wordprocessingInk" xmlns:wne="http://schemas.microsoft.com/office/word/2006/wordml" xmlns:wps="http://schemas.microsoft.com/office/word/2010/wordprocessingShape" mc:Ignorable="w14 w15 wp14">
   <w:footnote w:type="separator" w:id="-1">
-    <w:p>
+    <w:p xmlns:wp14="http://schemas.microsoft.com/office/word/2010/wordml" wp14:textId="77777777">
       <w:pPr>
         <w:spacing w:after="0" w:line="240" w:lineRule="auto"/>
       </w:pPr>
@@ -2263,7 +2332,7 @@
     </w:p>
   </w:footnote>
   <w:footnote w:type="continuationSeparator" w:id="0">
-    <w:p>
+    <w:p xmlns:wp14="http://schemas.microsoft.com/office/word/2010/wordml" wp14:textId="77777777">
       <w:pPr>
         <w:spacing w:after="0" w:line="240" w:lineRule="auto"/>
       </w:pPr>
@@ -2277,7 +2346,7 @@
 
 <file path=word/header1.xml><?xml version="1.0" encoding="utf-8"?>
 <w:hdr xmlns:wpc="http://schemas.microsoft.com/office/word/2010/wordprocessingCanvas" xmlns:mc="http://schemas.openxmlformats.org/markup-compatibility/2006" xmlns:o="urn:schemas-microsoft-com:office:office" xmlns:r="http://schemas.openxmlformats.org/officeDocument/2006/relationships" xmlns:m="http://schemas.openxmlformats.org/officeDocument/2006/math" xmlns:v="urn:schemas-microsoft-com:vml" xmlns:wp14="http://schemas.microsoft.com/office/word/2010/wordprocessingDrawing" xmlns:wp="http://schemas.openxmlformats.org/drawingml/2006/wordprocessingDrawing" xmlns:w10="urn:schemas-microsoft-com:office:word" xmlns:w="http://schemas.openxmlformats.org/wordprocessingml/2006/main" xmlns:w14="http://schemas.microsoft.com/office/word/2010/wordml" xmlns:w15="http://schemas.microsoft.com/office/word/2012/wordml" xmlns:wpg="http://schemas.microsoft.com/office/word/2010/wordprocessingGroup" xmlns:wpi="http://schemas.microsoft.com/office/word/2010/wordprocessingInk" xmlns:wne="http://schemas.microsoft.com/office/word/2006/wordml" xmlns:wps="http://schemas.microsoft.com/office/word/2010/wordprocessingShape" mc:Ignorable="w14 w15 wp14">
-  <w:p>
+  <w:p xmlns:wp14="http://schemas.microsoft.com/office/word/2010/wordml" wp14:textId="77777777">
     <w:pPr>
       <w:pStyle w:val="Header"/>
     </w:pPr>
@@ -2286,10 +2355,14 @@
     </w:r>
     <w:r>
       <w:tab/>
+    </w:r>
+    <w:r>
       <w:t xml:space="preserve">Russia </w:t>
     </w:r>
     <w:r>
       <w:tab/>
+    </w:r>
+    <w:r>
       <w:t>September 17, 2008</w:t>
     </w:r>
   </w:p>
@@ -2297,11 +2370,11 @@
 </file>
 
 <file path=word/styles.xml><?xml version="1.0" encoding="utf-8"?>
-<w:styles xmlns:mc="http://schemas.openxmlformats.org/markup-compatibility/2006" xmlns:r="http://schemas.openxmlformats.org/officeDocument/2006/relationships" xmlns:w="http://schemas.openxmlformats.org/wordprocessingml/2006/main" xmlns:w14="http://schemas.microsoft.com/office/word/2010/wordml" xmlns:w15="http://schemas.microsoft.com/office/word/2012/wordml" mc:Ignorable="w14 w15">
+<w:styles xmlns:wp14="http://schemas.microsoft.com/office/word/2010/wordprocessingDrawing" xmlns:mc="http://schemas.openxmlformats.org/markup-compatibility/2006" xmlns:r="http://schemas.openxmlformats.org/officeDocument/2006/relationships" xmlns:w="http://schemas.openxmlformats.org/wordprocessingml/2006/main" xmlns:w14="http://schemas.microsoft.com/office/word/2010/wordml" xmlns:w15="http://schemas.microsoft.com/office/word/2012/wordml" mc:Ignorable="w14 w15 wp14">
   <w:docDefaults>
     <w:rPrDefault>
       <w:rPr>
-        <w:rFonts w:asciiTheme="minorHAnsi" w:eastAsiaTheme="minorHAnsi" w:hAnsiTheme="minorHAnsi" w:cstheme="minorBidi"/>
+        <w:rFonts w:asciiTheme="minorHAnsi" w:hAnsiTheme="minorHAnsi" w:eastAsiaTheme="minorHAnsi" w:cstheme="minorBidi"/>
         <w:sz w:val="22"/>
         <w:szCs w:val="22"/>
         <w:lang w:val="en-US" w:eastAsia="en-US" w:bidi="ar-SA"/>
@@ -2316,14 +2389,14 @@
   <w:latentStyles w:defLockedState="0" w:defUIPriority="99" w:defSemiHidden="0" w:defUnhideWhenUsed="0" w:defQFormat="0" w:count="371">
     <w:lsdException w:name="Normal" w:uiPriority="0" w:qFormat="1"/>
     <w:lsdException w:name="heading 1" w:uiPriority="9" w:qFormat="1"/>
-    <w:lsdException w:name="heading 2" w:semiHidden="1" w:uiPriority="9" w:unhideWhenUsed="1" w:qFormat="1"/>
-    <w:lsdException w:name="heading 3" w:semiHidden="1" w:uiPriority="9" w:unhideWhenUsed="1" w:qFormat="1"/>
-    <w:lsdException w:name="heading 4" w:semiHidden="1" w:uiPriority="9" w:unhideWhenUsed="1" w:qFormat="1"/>
-    <w:lsdException w:name="heading 5" w:semiHidden="1" w:uiPriority="9" w:unhideWhenUsed="1" w:qFormat="1"/>
-    <w:lsdException w:name="heading 6" w:semiHidden="1" w:uiPriority="9" w:unhideWhenUsed="1" w:qFormat="1"/>
-    <w:lsdException w:name="heading 7" w:semiHidden="1" w:uiPriority="9" w:unhideWhenUsed="1" w:qFormat="1"/>
-    <w:lsdException w:name="heading 8" w:semiHidden="1" w:uiPriority="9" w:unhideWhenUsed="1" w:qFormat="1"/>
-    <w:lsdException w:name="heading 9" w:semiHidden="1" w:uiPriority="9" w:unhideWhenUsed="1" w:qFormat="1"/>
+    <w:lsdException w:name="heading 2" w:uiPriority="9" w:semiHidden="1" w:unhideWhenUsed="1" w:qFormat="1"/>
+    <w:lsdException w:name="heading 3" w:uiPriority="9" w:semiHidden="1" w:unhideWhenUsed="1" w:qFormat="1"/>
+    <w:lsdException w:name="heading 4" w:uiPriority="9" w:semiHidden="1" w:unhideWhenUsed="1" w:qFormat="1"/>
+    <w:lsdException w:name="heading 5" w:uiPriority="9" w:semiHidden="1" w:unhideWhenUsed="1" w:qFormat="1"/>
+    <w:lsdException w:name="heading 6" w:uiPriority="9" w:semiHidden="1" w:unhideWhenUsed="1" w:qFormat="1"/>
+    <w:lsdException w:name="heading 7" w:uiPriority="9" w:semiHidden="1" w:unhideWhenUsed="1" w:qFormat="1"/>
+    <w:lsdException w:name="heading 8" w:uiPriority="9" w:semiHidden="1" w:unhideWhenUsed="1" w:qFormat="1"/>
+    <w:lsdException w:name="heading 9" w:uiPriority="9" w:semiHidden="1" w:unhideWhenUsed="1" w:qFormat="1"/>
     <w:lsdException w:name="index 1" w:semiHidden="1" w:unhideWhenUsed="1"/>
     <w:lsdException w:name="index 2" w:semiHidden="1" w:unhideWhenUsed="1"/>
     <w:lsdException w:name="index 3" w:semiHidden="1" w:unhideWhenUsed="1"/>
@@ -2333,22 +2406,22 @@
     <w:lsdException w:name="index 7" w:semiHidden="1" w:unhideWhenUsed="1"/>
     <w:lsdException w:name="index 8" w:semiHidden="1" w:unhideWhenUsed="1"/>
     <w:lsdException w:name="index 9" w:semiHidden="1" w:unhideWhenUsed="1"/>
-    <w:lsdException w:name="toc 1" w:semiHidden="1" w:uiPriority="39" w:unhideWhenUsed="1"/>
-    <w:lsdException w:name="toc 2" w:semiHidden="1" w:uiPriority="39" w:unhideWhenUsed="1"/>
-    <w:lsdException w:name="toc 3" w:semiHidden="1" w:uiPriority="39" w:unhideWhenUsed="1"/>
-    <w:lsdException w:name="toc 4" w:semiHidden="1" w:uiPriority="39" w:unhideWhenUsed="1"/>
-    <w:lsdException w:name="toc 5" w:semiHidden="1" w:uiPriority="39" w:unhideWhenUsed="1"/>
-    <w:lsdException w:name="toc 6" w:semiHidden="1" w:uiPriority="39" w:unhideWhenUsed="1"/>
-    <w:lsdException w:name="toc 7" w:semiHidden="1" w:uiPriority="39" w:unhideWhenUsed="1"/>
-    <w:lsdException w:name="toc 8" w:semiHidden="1" w:uiPriority="39" w:unhideWhenUsed="1"/>
-    <w:lsdException w:name="toc 9" w:semiHidden="1" w:uiPriority="39" w:unhideWhenUsed="1"/>
+    <w:lsdException w:name="toc 1" w:uiPriority="39" w:semiHidden="1" w:unhideWhenUsed="1"/>
+    <w:lsdException w:name="toc 2" w:uiPriority="39" w:semiHidden="1" w:unhideWhenUsed="1"/>
+    <w:lsdException w:name="toc 3" w:uiPriority="39" w:semiHidden="1" w:unhideWhenUsed="1"/>
+    <w:lsdException w:name="toc 4" w:uiPriority="39" w:semiHidden="1" w:unhideWhenUsed="1"/>
+    <w:lsdException w:name="toc 5" w:uiPriority="39" w:semiHidden="1" w:unhideWhenUsed="1"/>
+    <w:lsdException w:name="toc 6" w:uiPriority="39" w:semiHidden="1" w:unhideWhenUsed="1"/>
+    <w:lsdException w:name="toc 7" w:uiPriority="39" w:semiHidden="1" w:unhideWhenUsed="1"/>
+    <w:lsdException w:name="toc 8" w:uiPriority="39" w:semiHidden="1" w:unhideWhenUsed="1"/>
+    <w:lsdException w:name="toc 9" w:uiPriority="39" w:semiHidden="1" w:unhideWhenUsed="1"/>
     <w:lsdException w:name="Normal Indent" w:semiHidden="1" w:unhideWhenUsed="1"/>
     <w:lsdException w:name="footnote text" w:semiHidden="1" w:unhideWhenUsed="1"/>
     <w:lsdException w:name="annotation text" w:semiHidden="1" w:unhideWhenUsed="1"/>
     <w:lsdException w:name="header" w:semiHidden="1" w:unhideWhenUsed="1"/>
     <w:lsdException w:name="footer" w:semiHidden="1" w:unhideWhenUsed="1"/>
     <w:lsdException w:name="index heading" w:semiHidden="1" w:unhideWhenUsed="1"/>
-    <w:lsdException w:name="caption" w:semiHidden="1" w:uiPriority="35" w:unhideWhenUsed="1" w:qFormat="1"/>
+    <w:lsdException w:name="caption" w:uiPriority="35" w:semiHidden="1" w:unhideWhenUsed="1" w:qFormat="1"/>
     <w:lsdException w:name="table of figures" w:semiHidden="1" w:unhideWhenUsed="1"/>
     <w:lsdException w:name="envelope address" w:semiHidden="1" w:unhideWhenUsed="1"/>
     <w:lsdException w:name="envelope return" w:semiHidden="1" w:unhideWhenUsed="1"/>
@@ -2379,7 +2452,7 @@
     <w:lsdException w:name="Title" w:uiPriority="10" w:qFormat="1"/>
     <w:lsdException w:name="Closing" w:semiHidden="1" w:unhideWhenUsed="1"/>
     <w:lsdException w:name="Signature" w:semiHidden="1" w:unhideWhenUsed="1"/>
-    <w:lsdException w:name="Default Paragraph Font" w:semiHidden="1" w:uiPriority="1" w:unhideWhenUsed="1"/>
+    <w:lsdException w:name="Default Paragraph Font" w:uiPriority="1" w:semiHidden="1" w:unhideWhenUsed="1"/>
     <w:lsdException w:name="Body Text" w:semiHidden="1" w:unhideWhenUsed="1"/>
     <w:lsdException w:name="Body Text Indent" w:semiHidden="1" w:unhideWhenUsed="1"/>
     <w:lsdException w:name="List Continue" w:semiHidden="1" w:unhideWhenUsed="1"/>
@@ -2579,8 +2652,8 @@
     <w:lsdException w:name="Subtle Reference" w:uiPriority="31" w:qFormat="1"/>
     <w:lsdException w:name="Intense Reference" w:uiPriority="32" w:qFormat="1"/>
     <w:lsdException w:name="Book Title" w:uiPriority="33" w:qFormat="1"/>
-    <w:lsdException w:name="Bibliography" w:semiHidden="1" w:uiPriority="37" w:unhideWhenUsed="1"/>
-    <w:lsdException w:name="TOC Heading" w:semiHidden="1" w:uiPriority="39" w:unhideWhenUsed="1" w:qFormat="1"/>
+    <w:lsdException w:name="Bibliography" w:uiPriority="37" w:semiHidden="1" w:unhideWhenUsed="1"/>
+    <w:lsdException w:name="TOC Heading" w:uiPriority="39" w:semiHidden="1" w:unhideWhenUsed="1" w:qFormat="1"/>
     <w:lsdException w:name="Plain Table 1" w:uiPriority="41"/>
     <w:lsdException w:name="Plain Table 2" w:uiPriority="42"/>
     <w:lsdException w:name="Plain Table 3" w:uiPriority="43"/>
@@ -2686,18 +2759,18 @@
     <w:lsdException w:name="List Table 6 Colorful Accent 6" w:uiPriority="51"/>
     <w:lsdException w:name="List Table 7 Colorful Accent 6" w:uiPriority="52"/>
   </w:latentStyles>
-  <w:style w:type="paragraph" w:default="1" w:styleId="Normal">
+  <w:style w:type="paragraph" w:styleId="Normal" w:default="1">
     <w:name w:val="Normal"/>
     <w:qFormat/>
     <w:rsid w:val="0023099E"/>
   </w:style>
-  <w:style w:type="character" w:default="1" w:styleId="DefaultParagraphFont">
+  <w:style w:type="character" w:styleId="DefaultParagraphFont" w:default="1">
     <w:name w:val="Default Paragraph Font"/>
     <w:uiPriority w:val="1"/>
     <w:semiHidden/>
     <w:unhideWhenUsed/>
   </w:style>
-  <w:style w:type="table" w:default="1" w:styleId="TableNormal">
+  <w:style w:type="table" w:styleId="TableNormal" w:default="1">
     <w:name w:val="Normal Table"/>
     <w:uiPriority w:val="99"/>
     <w:semiHidden/>
@@ -2712,7 +2785,7 @@
       </w:tblCellMar>
     </w:tblPr>
   </w:style>
-  <w:style w:type="numbering" w:default="1" w:styleId="NoList">
+  <w:style w:type="numbering" w:styleId="NoList" w:default="1">
     <w:name w:val="No List"/>
     <w:uiPriority w:val="99"/>
     <w:semiHidden/>
@@ -2733,7 +2806,7 @@
       <w:spacing w:after="0" w:line="240" w:lineRule="auto"/>
     </w:pPr>
   </w:style>
-  <w:style w:type="character" w:customStyle="1" w:styleId="HeaderChar">
+  <w:style w:type="character" w:styleId="HeaderChar" w:customStyle="1">
     <w:name w:val="Header Char"/>
     <w:basedOn w:val="DefaultParagraphFont"/>
     <w:link w:val="Header"/>
@@ -2755,12 +2828,38 @@
       <w:spacing w:after="0" w:line="240" w:lineRule="auto"/>
     </w:pPr>
   </w:style>
-  <w:style w:type="character" w:customStyle="1" w:styleId="FooterChar">
+  <w:style w:type="character" w:styleId="FooterChar" w:customStyle="1">
     <w:name w:val="Footer Char"/>
     <w:basedOn w:val="DefaultParagraphFont"/>
     <w:link w:val="Footer"/>
     <w:uiPriority w:val="99"/>
     <w:rsid w:val="0023099E"/>
+  </w:style>
+  <w:style xmlns:w="http://schemas.openxmlformats.org/wordprocessingml/2006/main" w:type="table" w:styleId="TableGrid">
+    <w:name xmlns:w="http://schemas.openxmlformats.org/wordprocessingml/2006/main" w:val="Table Grid"/>
+    <w:basedOn xmlns:w="http://schemas.openxmlformats.org/wordprocessingml/2006/main" w:val="TableNormal"/>
+    <w:uiPriority xmlns:w="http://schemas.openxmlformats.org/wordprocessingml/2006/main" w:val="59"/>
+    <w:rsid xmlns:w="http://schemas.openxmlformats.org/wordprocessingml/2006/main" w:val="00FB4123"/>
+    <w:pPr xmlns:w="http://schemas.openxmlformats.org/wordprocessingml/2006/main">
+      <w:spacing w:after="0" w:line="240" w:lineRule="auto"/>
+    </w:pPr>
+    <w:tblPr xmlns:w="http://schemas.openxmlformats.org/wordprocessingml/2006/main">
+      <w:tblInd w:w="0" w:type="dxa"/>
+      <w:tblBorders>
+        <w:top w:val="single" w:color="000000" w:themeColor="text1" w:sz="4" w:space="0"/>
+        <w:left w:val="single" w:color="000000" w:themeColor="text1" w:sz="4" w:space="0"/>
+        <w:bottom w:val="single" w:color="000000" w:themeColor="text1" w:sz="4" w:space="0"/>
+        <w:right w:val="single" w:color="000000" w:themeColor="text1" w:sz="4" w:space="0"/>
+        <w:insideH w:val="single" w:color="000000" w:themeColor="text1" w:sz="4" w:space="0"/>
+        <w:insideV w:val="single" w:color="000000" w:themeColor="text1" w:sz="4" w:space="0"/>
+      </w:tblBorders>
+      <w:tblCellMar>
+        <w:top w:w="0" w:type="dxa"/>
+        <w:left w:w="108" w:type="dxa"/>
+        <w:bottom w:w="0" w:type="dxa"/>
+        <w:right w:w="108" w:type="dxa"/>
+      </w:tblCellMar>
+    </w:tblPr>
   </w:style>
 </w:styles>
 </file>
